--- a/Lesson 3/555 Timer Lab.docx
+++ b/Lesson 3/555 Timer Lab.docx
@@ -10,15 +10,23 @@
           <w:szCs w:val="36"/>
         </w:rPr>
       </w:pPr>
-      <w:bookmarkStart w:id="0" w:name="_GoBack"/>
-      <w:bookmarkEnd w:id="0"/>
       <w:r>
         <w:rPr>
           <w:b/>
           <w:sz w:val="36"/>
           <w:szCs w:val="36"/>
         </w:rPr>
-        <w:t>555 Timer Project</w:t>
+        <w:t>555 Timer</w:t>
+      </w:r>
+      <w:bookmarkStart w:id="0" w:name="_GoBack"/>
+      <w:bookmarkEnd w:id="0"/>
+      <w:r>
+        <w:rPr>
+          <w:b/>
+          <w:sz w:val="36"/>
+          <w:szCs w:val="36"/>
+        </w:rPr>
+        <w:t xml:space="preserve"> Project</w:t>
       </w:r>
     </w:p>
     <w:p>
@@ -26,7 +34,7 @@
         <w:pStyle w:val="Heading2"/>
       </w:pPr>
       <w:r>
-        <w:t>Objective</w:t>
+        <w:t>Introduction</w:t>
       </w:r>
     </w:p>
     <w:p>
@@ -59,7 +67,10 @@
         <w:pStyle w:val="Heading2"/>
       </w:pPr>
       <w:r>
-        <w:t>Theory Overview</w:t>
+        <w:t>Discussion</w:t>
+      </w:r>
+      <w:r>
+        <w:t xml:space="preserve"> Overview</w:t>
       </w:r>
     </w:p>
     <w:p>
@@ -476,27 +487,14 @@
       <w:r>
         <w:t xml:space="preserve">Figure </w:t>
       </w:r>
-      <w:r>
-        <w:fldChar w:fldCharType="begin"/>
-      </w:r>
-      <w:r>
-        <w:instrText xml:space="preserve"> SEQ Figure \* ARABIC </w:instrText>
-      </w:r>
-      <w:r>
-        <w:fldChar w:fldCharType="separate"/>
-      </w:r>
-      <w:r>
-        <w:rPr>
-          <w:noProof/>
-        </w:rPr>
-        <w:t>1</w:t>
-      </w:r>
-      <w:r>
-        <w:rPr>
-          <w:noProof/>
-        </w:rPr>
-        <w:fldChar w:fldCharType="end"/>
-      </w:r>
+      <w:fldSimple w:instr=" SEQ Figure \* ARABIC ">
+        <w:r>
+          <w:rPr>
+            <w:noProof/>
+          </w:rPr>
+          <w:t>1</w:t>
+        </w:r>
+      </w:fldSimple>
       <w:bookmarkEnd w:id="2"/>
       <w:r>
         <w:rPr>
@@ -697,27 +695,14 @@
       <w:r>
         <w:t xml:space="preserve">Figure </w:t>
       </w:r>
-      <w:r>
-        <w:fldChar w:fldCharType="begin"/>
-      </w:r>
-      <w:r>
-        <w:instrText xml:space="preserve"> SEQ Figure \* ARABIC </w:instrText>
-      </w:r>
-      <w:r>
-        <w:fldChar w:fldCharType="separate"/>
-      </w:r>
-      <w:r>
-        <w:rPr>
-          <w:noProof/>
-        </w:rPr>
-        <w:t>2</w:t>
-      </w:r>
-      <w:r>
-        <w:rPr>
-          <w:noProof/>
-        </w:rPr>
-        <w:fldChar w:fldCharType="end"/>
-      </w:r>
+      <w:fldSimple w:instr=" SEQ Figure \* ARABIC ">
+        <w:r>
+          <w:rPr>
+            <w:noProof/>
+          </w:rPr>
+          <w:t>2</w:t>
+        </w:r>
+      </w:fldSimple>
       <w:bookmarkEnd w:id="3"/>
       <w:r>
         <w:rPr>
@@ -853,27 +838,14 @@
       <w:r>
         <w:t xml:space="preserve">Eq. </w:t>
       </w:r>
-      <w:r>
-        <w:fldChar w:fldCharType="begin"/>
-      </w:r>
-      <w:r>
-        <w:instrText xml:space="preserve"> SEQ Eq. \* ARABIC </w:instrText>
-      </w:r>
-      <w:r>
-        <w:fldChar w:fldCharType="separate"/>
-      </w:r>
-      <w:r>
-        <w:rPr>
-          <w:noProof/>
-        </w:rPr>
-        <w:t>1</w:t>
-      </w:r>
-      <w:r>
-        <w:rPr>
-          <w:noProof/>
-        </w:rPr>
-        <w:fldChar w:fldCharType="end"/>
-      </w:r>
+      <w:fldSimple w:instr=" SEQ Eq. \* ARABIC ">
+        <w:r>
+          <w:rPr>
+            <w:noProof/>
+          </w:rPr>
+          <w:t>1</w:t>
+        </w:r>
+      </w:fldSimple>
       <w:bookmarkEnd w:id="4"/>
     </w:p>
     <w:p>
@@ -1142,27 +1114,14 @@
         <w:tab/>
         <w:t xml:space="preserve">Eq. </w:t>
       </w:r>
-      <w:r>
-        <w:fldChar w:fldCharType="begin"/>
-      </w:r>
-      <w:r>
-        <w:instrText xml:space="preserve"> SEQ Eq. \* ARABIC </w:instrText>
-      </w:r>
-      <w:r>
-        <w:fldChar w:fldCharType="separate"/>
-      </w:r>
-      <w:r>
-        <w:rPr>
-          <w:noProof/>
-        </w:rPr>
-        <w:t>2</w:t>
-      </w:r>
-      <w:r>
-        <w:rPr>
-          <w:noProof/>
-        </w:rPr>
-        <w:fldChar w:fldCharType="end"/>
-      </w:r>
+      <w:fldSimple w:instr=" SEQ Eq. \* ARABIC ">
+        <w:r>
+          <w:rPr>
+            <w:noProof/>
+          </w:rPr>
+          <w:t>2</w:t>
+        </w:r>
+      </w:fldSimple>
     </w:p>
     <w:p>
       <w:pPr>
@@ -1312,27 +1271,14 @@
       <w:r>
         <w:t xml:space="preserve">Eq. </w:t>
       </w:r>
-      <w:r>
-        <w:fldChar w:fldCharType="begin"/>
-      </w:r>
-      <w:r>
-        <w:instrText xml:space="preserve"> SEQ Eq. \* ARABIC </w:instrText>
-      </w:r>
-      <w:r>
-        <w:fldChar w:fldCharType="separate"/>
-      </w:r>
-      <w:r>
-        <w:rPr>
-          <w:noProof/>
-        </w:rPr>
-        <w:t>3</w:t>
-      </w:r>
-      <w:r>
-        <w:rPr>
-          <w:noProof/>
-        </w:rPr>
-        <w:fldChar w:fldCharType="end"/>
-      </w:r>
+      <w:fldSimple w:instr=" SEQ Eq. \* ARABIC ">
+        <w:r>
+          <w:rPr>
+            <w:noProof/>
+          </w:rPr>
+          <w:t>3</w:t>
+        </w:r>
+      </w:fldSimple>
       <w:bookmarkEnd w:id="5"/>
     </w:p>
     <w:p/>
@@ -1392,27 +1338,14 @@
       <w:r>
         <w:t xml:space="preserve">Figure </w:t>
       </w:r>
-      <w:r>
-        <w:fldChar w:fldCharType="begin"/>
-      </w:r>
-      <w:r>
-        <w:instrText xml:space="preserve"> SEQ Figure \* ARABIC </w:instrText>
-      </w:r>
-      <w:r>
-        <w:fldChar w:fldCharType="separate"/>
-      </w:r>
-      <w:r>
-        <w:rPr>
-          <w:noProof/>
-        </w:rPr>
-        <w:t>3</w:t>
-      </w:r>
-      <w:r>
-        <w:rPr>
-          <w:noProof/>
-        </w:rPr>
-        <w:fldChar w:fldCharType="end"/>
-      </w:r>
+      <w:fldSimple w:instr=" SEQ Figure \* ARABIC ">
+        <w:r>
+          <w:rPr>
+            <w:noProof/>
+          </w:rPr>
+          <w:t>3</w:t>
+        </w:r>
+      </w:fldSimple>
       <w:bookmarkEnd w:id="6"/>
       <w:r>
         <w:rPr>
@@ -1533,27 +1466,14 @@
       <w:r>
         <w:t xml:space="preserve">Figure </w:t>
       </w:r>
-      <w:r>
-        <w:fldChar w:fldCharType="begin"/>
-      </w:r>
-      <w:r>
-        <w:instrText xml:space="preserve"> SEQ Figure \* ARABIC </w:instrText>
-      </w:r>
-      <w:r>
-        <w:fldChar w:fldCharType="separate"/>
-      </w:r>
-      <w:r>
-        <w:rPr>
-          <w:noProof/>
-        </w:rPr>
-        <w:t>4</w:t>
-      </w:r>
-      <w:r>
-        <w:rPr>
-          <w:noProof/>
-        </w:rPr>
-        <w:fldChar w:fldCharType="end"/>
-      </w:r>
+      <w:fldSimple w:instr=" SEQ Figure \* ARABIC ">
+        <w:r>
+          <w:rPr>
+            <w:noProof/>
+          </w:rPr>
+          <w:t>4</w:t>
+        </w:r>
+      </w:fldSimple>
       <w:bookmarkEnd w:id="7"/>
       <w:r>
         <w:rPr>
@@ -2555,6 +2475,10 @@
     <w:pPr>
       <w:pStyle w:val="Footer"/>
       <w:jc w:val="right"/>
+      <w:rPr>
+        <w:sz w:val="20"/>
+        <w:szCs w:val="20"/>
+      </w:rPr>
     </w:pPr>
     <w:sdt>
       <w:sdtPr>
@@ -2567,6 +2491,7 @@
           <w:docPartUnique/>
         </w:docPartObj>
       </w:sdtPr>
+      <w:sdtEndPr/>
       <w:sdtContent>
         <w:r>
           <w:fldChar w:fldCharType="begin"/>
@@ -2604,15 +2529,99 @@
       <w:tab/>
     </w:r>
     <w:r>
-      <w:t xml:space="preserve">Created by </w:t>
+      <w:rPr>
+        <w:sz w:val="20"/>
+        <w:szCs w:val="20"/>
+      </w:rPr>
+      <w:t>Created by Babak Aryan,</w:t>
     </w:r>
-    <w:proofErr w:type="spellStart"/>
+  </w:p>
+  <w:p>
+    <w:pPr>
+      <w:pStyle w:val="Footer"/>
+      <w:tabs>
+        <w:tab w:val="clear" w:pos="4680"/>
+      </w:tabs>
+      <w:rPr>
+        <w:sz w:val="20"/>
+        <w:szCs w:val="20"/>
+      </w:rPr>
+    </w:pPr>
     <w:r>
-      <w:t>Babak</w:t>
+      <w:rPr>
+        <w:noProof/>
+        <w:lang w:val="en-US"/>
+      </w:rPr>
+      <w:drawing>
+        <wp:anchor distT="0" distB="0" distL="114300" distR="114300" simplePos="0" relativeHeight="251659264" behindDoc="0" locked="0" layoutInCell="1" allowOverlap="1" wp14:anchorId="63F62F1C" wp14:editId="767A3FD4">
+          <wp:simplePos x="0" y="0"/>
+          <wp:positionH relativeFrom="column">
+            <wp:posOffset>0</wp:posOffset>
+          </wp:positionH>
+          <wp:positionV relativeFrom="paragraph">
+            <wp:posOffset>68237</wp:posOffset>
+          </wp:positionV>
+          <wp:extent cx="786384" cy="274320"/>
+          <wp:effectExtent l="0" t="0" r="0" b="0"/>
+          <wp:wrapNone/>
+          <wp:docPr id="3" name="Picture 3" descr="CC-BY-NC-SA icon"/>
+          <wp:cNvGraphicFramePr>
+            <a:graphicFrameLocks xmlns:a="http://schemas.openxmlformats.org/drawingml/2006/main" noChangeAspect="1"/>
+          </wp:cNvGraphicFramePr>
+          <a:graphic xmlns:a="http://schemas.openxmlformats.org/drawingml/2006/main">
+            <a:graphicData uri="http://schemas.openxmlformats.org/drawingml/2006/picture">
+              <pic:pic xmlns:pic="http://schemas.openxmlformats.org/drawingml/2006/picture">
+                <pic:nvPicPr>
+                  <pic:cNvPr id="0" name="Picture 1" descr="CC-BY-NC-SA icon"/>
+                  <pic:cNvPicPr>
+                    <a:picLocks noChangeAspect="1" noChangeArrowheads="1"/>
+                  </pic:cNvPicPr>
+                </pic:nvPicPr>
+                <pic:blipFill>
+                  <a:blip r:embed="rId1" cstate="print">
+                    <a:extLst>
+                      <a:ext uri="{28A0092B-C50C-407E-A947-70E740481C1C}">
+                        <a14:useLocalDpi xmlns:a14="http://schemas.microsoft.com/office/drawing/2010/main" val="0"/>
+                      </a:ext>
+                    </a:extLst>
+                  </a:blip>
+                  <a:srcRect/>
+                  <a:stretch>
+                    <a:fillRect/>
+                  </a:stretch>
+                </pic:blipFill>
+                <pic:spPr bwMode="auto">
+                  <a:xfrm>
+                    <a:off x="0" y="0"/>
+                    <a:ext cx="786384" cy="274320"/>
+                  </a:xfrm>
+                  <a:prstGeom prst="rect">
+                    <a:avLst/>
+                  </a:prstGeom>
+                  <a:noFill/>
+                  <a:ln>
+                    <a:noFill/>
+                  </a:ln>
+                </pic:spPr>
+              </pic:pic>
+            </a:graphicData>
+          </a:graphic>
+          <wp14:sizeRelH relativeFrom="page">
+            <wp14:pctWidth>0</wp14:pctWidth>
+          </wp14:sizeRelH>
+          <wp14:sizeRelV relativeFrom="page">
+            <wp14:pctHeight>0</wp14:pctHeight>
+          </wp14:sizeRelV>
+        </wp:anchor>
+      </w:drawing>
     </w:r>
-    <w:proofErr w:type="spellEnd"/>
     <w:r>
-      <w:t xml:space="preserve"> Aryan,</w:t>
+      <w:rPr>
+        <w:sz w:val="20"/>
+        <w:szCs w:val="20"/>
+      </w:rPr>
+      <w:tab/>
+      <w:t>Copyright 2018 under the terms of a Creative Commons License</w:t>
     </w:r>
   </w:p>
   <w:p>
@@ -2621,7 +2630,12 @@
       <w:jc w:val="right"/>
     </w:pPr>
     <w:r>
-      <w:t>Copyright 2018 under the terms of a Creative Commons License</w:t>
+      <w:rPr>
+        <w:sz w:val="20"/>
+        <w:szCs w:val="20"/>
+      </w:rPr>
+      <w:tab/>
+      <w:t>This work is freely redistributable for non-commercial use, share-alike with attribution</w:t>
     </w:r>
   </w:p>
 </w:ftr>
@@ -2633,6 +2647,10 @@
     <w:pPr>
       <w:pStyle w:val="Footer"/>
       <w:jc w:val="right"/>
+      <w:rPr>
+        <w:sz w:val="20"/>
+        <w:szCs w:val="20"/>
+      </w:rPr>
     </w:pPr>
     <w:sdt>
       <w:sdtPr>
@@ -2645,6 +2663,7 @@
           <w:docPartUnique/>
         </w:docPartObj>
       </w:sdtPr>
+      <w:sdtEndPr/>
       <w:sdtContent>
         <w:r>
           <w:fldChar w:fldCharType="begin"/>
@@ -2682,15 +2701,99 @@
       <w:tab/>
     </w:r>
     <w:r>
-      <w:t xml:space="preserve">Created by </w:t>
+      <w:rPr>
+        <w:sz w:val="20"/>
+        <w:szCs w:val="20"/>
+      </w:rPr>
+      <w:t>Created by Babak Aryan,</w:t>
     </w:r>
-    <w:proofErr w:type="spellStart"/>
+  </w:p>
+  <w:p>
+    <w:pPr>
+      <w:pStyle w:val="Footer"/>
+      <w:tabs>
+        <w:tab w:val="clear" w:pos="4680"/>
+      </w:tabs>
+      <w:rPr>
+        <w:sz w:val="20"/>
+        <w:szCs w:val="20"/>
+      </w:rPr>
+    </w:pPr>
     <w:r>
-      <w:t>Babak</w:t>
+      <w:rPr>
+        <w:noProof/>
+        <w:lang w:val="en-US"/>
+      </w:rPr>
+      <w:drawing>
+        <wp:anchor distT="0" distB="0" distL="114300" distR="114300" simplePos="0" relativeHeight="251661312" behindDoc="0" locked="0" layoutInCell="1" allowOverlap="1" wp14:anchorId="47B1410F" wp14:editId="7619C186">
+          <wp:simplePos x="0" y="0"/>
+          <wp:positionH relativeFrom="column">
+            <wp:posOffset>0</wp:posOffset>
+          </wp:positionH>
+          <wp:positionV relativeFrom="paragraph">
+            <wp:posOffset>68237</wp:posOffset>
+          </wp:positionV>
+          <wp:extent cx="786384" cy="274320"/>
+          <wp:effectExtent l="0" t="0" r="0" b="0"/>
+          <wp:wrapNone/>
+          <wp:docPr id="6" name="Picture 6" descr="CC-BY-NC-SA icon"/>
+          <wp:cNvGraphicFramePr>
+            <a:graphicFrameLocks xmlns:a="http://schemas.openxmlformats.org/drawingml/2006/main" noChangeAspect="1"/>
+          </wp:cNvGraphicFramePr>
+          <a:graphic xmlns:a="http://schemas.openxmlformats.org/drawingml/2006/main">
+            <a:graphicData uri="http://schemas.openxmlformats.org/drawingml/2006/picture">
+              <pic:pic xmlns:pic="http://schemas.openxmlformats.org/drawingml/2006/picture">
+                <pic:nvPicPr>
+                  <pic:cNvPr id="0" name="Picture 1" descr="CC-BY-NC-SA icon"/>
+                  <pic:cNvPicPr>
+                    <a:picLocks noChangeAspect="1" noChangeArrowheads="1"/>
+                  </pic:cNvPicPr>
+                </pic:nvPicPr>
+                <pic:blipFill>
+                  <a:blip r:embed="rId1" cstate="print">
+                    <a:extLst>
+                      <a:ext uri="{28A0092B-C50C-407E-A947-70E740481C1C}">
+                        <a14:useLocalDpi xmlns:a14="http://schemas.microsoft.com/office/drawing/2010/main" val="0"/>
+                      </a:ext>
+                    </a:extLst>
+                  </a:blip>
+                  <a:srcRect/>
+                  <a:stretch>
+                    <a:fillRect/>
+                  </a:stretch>
+                </pic:blipFill>
+                <pic:spPr bwMode="auto">
+                  <a:xfrm>
+                    <a:off x="0" y="0"/>
+                    <a:ext cx="786384" cy="274320"/>
+                  </a:xfrm>
+                  <a:prstGeom prst="rect">
+                    <a:avLst/>
+                  </a:prstGeom>
+                  <a:noFill/>
+                  <a:ln>
+                    <a:noFill/>
+                  </a:ln>
+                </pic:spPr>
+              </pic:pic>
+            </a:graphicData>
+          </a:graphic>
+          <wp14:sizeRelH relativeFrom="page">
+            <wp14:pctWidth>0</wp14:pctWidth>
+          </wp14:sizeRelH>
+          <wp14:sizeRelV relativeFrom="page">
+            <wp14:pctHeight>0</wp14:pctHeight>
+          </wp14:sizeRelV>
+        </wp:anchor>
+      </w:drawing>
     </w:r>
-    <w:proofErr w:type="spellEnd"/>
     <w:r>
-      <w:t xml:space="preserve"> Aryan,</w:t>
+      <w:rPr>
+        <w:sz w:val="20"/>
+        <w:szCs w:val="20"/>
+      </w:rPr>
+      <w:tab/>
+      <w:t>Copyright 2018 under the terms of a Creative Commons License</w:t>
     </w:r>
   </w:p>
   <w:p>
@@ -2699,7 +2802,12 @@
       <w:jc w:val="right"/>
     </w:pPr>
     <w:r>
-      <w:t>Copyright 2018 under the terms of a Creative Commons License</w:t>
+      <w:rPr>
+        <w:sz w:val="20"/>
+        <w:szCs w:val="20"/>
+      </w:rPr>
+      <w:tab/>
+      <w:t>This work is freely redistributable for non-commercial use, share-alike with attribution</w:t>
     </w:r>
   </w:p>
 </w:ftr>
@@ -4429,7 +4537,7 @@
 </file>
 
 <file path=customXml/itemProps1.xml><?xml version="1.0" encoding="utf-8"?>
-<ds:datastoreItem xmlns:ds="http://schemas.openxmlformats.org/officeDocument/2006/customXml" ds:itemID="{97B00934-3C33-455D-830E-350C2F33FF3D}">
+<ds:datastoreItem xmlns:ds="http://schemas.openxmlformats.org/officeDocument/2006/customXml" ds:itemID="{A4931760-446C-4060-8D89-A4814D00ABDB}">
   <ds:schemaRefs>
     <ds:schemaRef ds:uri="http://schemas.openxmlformats.org/officeDocument/2006/bibliography"/>
   </ds:schemaRefs>
